--- a/Documents/Log/Log Book (FYP Class).docx
+++ b/Documents/Log/Log Book (FYP Class).docx
@@ -1107,21 +1107,7 @@
           <w:rFonts w:ascii="Arial" w:eastAsia="Arial" w:hAnsi="Arial" w:cs="Arial"/>
           <w:bCs/>
         </w:rPr>
-        <w:t>3:</w:t>
-      </w:r>
-      <w:r>
-        <w:rPr>
-          <w:rFonts w:ascii="Arial" w:eastAsia="Arial" w:hAnsi="Arial" w:cs="Arial"/>
-          <w:bCs/>
-        </w:rPr>
-        <w:t>0</w:t>
-      </w:r>
-      <w:r>
-        <w:rPr>
-          <w:rFonts w:ascii="Arial" w:eastAsia="Arial" w:hAnsi="Arial" w:cs="Arial"/>
-          <w:bCs/>
-        </w:rPr>
-        <w:t>0 PM</w:t>
+        <w:t>3:00 PM</w:t>
       </w:r>
     </w:p>
     <w:p>
@@ -1950,21 +1936,7 @@
           <w:rFonts w:ascii="Arial" w:eastAsia="Arial" w:hAnsi="Arial" w:cs="Arial"/>
           <w:bCs/>
         </w:rPr>
-        <w:t>3:</w:t>
-      </w:r>
-      <w:r>
-        <w:rPr>
-          <w:rFonts w:ascii="Arial" w:eastAsia="Arial" w:hAnsi="Arial" w:cs="Arial"/>
-          <w:bCs/>
-        </w:rPr>
-        <w:t>0</w:t>
-      </w:r>
-      <w:r>
-        <w:rPr>
-          <w:rFonts w:ascii="Arial" w:eastAsia="Arial" w:hAnsi="Arial" w:cs="Arial"/>
-          <w:bCs/>
-        </w:rPr>
-        <w:t>0 PM</w:t>
+        <w:t>3:00 PM</w:t>
       </w:r>
     </w:p>
     <w:p>
@@ -2744,35 +2716,14 @@
           <w:rFonts w:ascii="Arial" w:eastAsia="Arial" w:hAnsi="Arial" w:cs="Arial"/>
           <w:bCs/>
         </w:rPr>
-        <w:t>0</w:t>
-      </w:r>
-      <w:r>
-        <w:rPr>
-          <w:rFonts w:ascii="Arial" w:eastAsia="Arial" w:hAnsi="Arial" w:cs="Arial"/>
-          <w:bCs/>
-        </w:rPr>
-        <w:t>1</w:t>
-      </w:r>
-      <w:r>
-        <w:rPr>
-          <w:rFonts w:ascii="Arial" w:eastAsia="Arial" w:hAnsi="Arial" w:cs="Arial"/>
-          <w:bCs/>
-        </w:rPr>
-        <w:t>:</w:t>
-      </w:r>
-      <w:r>
-        <w:rPr>
-          <w:rFonts w:ascii="Arial" w:eastAsia="Arial" w:hAnsi="Arial" w:cs="Arial"/>
-          <w:bCs/>
-        </w:rPr>
-        <w:t>0</w:t>
-      </w:r>
-      <w:r>
-        <w:rPr>
-          <w:rFonts w:ascii="Arial" w:eastAsia="Arial" w:hAnsi="Arial" w:cs="Arial"/>
-          <w:bCs/>
-        </w:rPr>
-        <w:t>0 PM</w:t>
+        <w:t>01</w:t>
+      </w:r>
+      <w:r>
+        <w:rPr>
+          <w:rFonts w:ascii="Arial" w:eastAsia="Arial" w:hAnsi="Arial" w:cs="Arial"/>
+          <w:bCs/>
+        </w:rPr>
+        <w:t>:00 PM</w:t>
       </w:r>
     </w:p>
     <w:p>
@@ -3670,35 +3621,14 @@
           <w:rFonts w:ascii="Arial" w:eastAsia="Arial" w:hAnsi="Arial" w:cs="Arial"/>
           <w:bCs/>
         </w:rPr>
-        <w:t>0</w:t>
-      </w:r>
-      <w:r>
-        <w:rPr>
-          <w:rFonts w:ascii="Arial" w:eastAsia="Arial" w:hAnsi="Arial" w:cs="Arial"/>
-          <w:bCs/>
-        </w:rPr>
-        <w:t>2</w:t>
-      </w:r>
-      <w:r>
-        <w:rPr>
-          <w:rFonts w:ascii="Arial" w:eastAsia="Arial" w:hAnsi="Arial" w:cs="Arial"/>
-          <w:bCs/>
-        </w:rPr>
-        <w:t>:</w:t>
-      </w:r>
-      <w:r>
-        <w:rPr>
-          <w:rFonts w:ascii="Arial" w:eastAsia="Arial" w:hAnsi="Arial" w:cs="Arial"/>
-          <w:bCs/>
-        </w:rPr>
-        <w:t>0</w:t>
-      </w:r>
-      <w:r>
-        <w:rPr>
-          <w:rFonts w:ascii="Arial" w:eastAsia="Arial" w:hAnsi="Arial" w:cs="Arial"/>
-          <w:bCs/>
-        </w:rPr>
-        <w:t>0 PM</w:t>
+        <w:t>02</w:t>
+      </w:r>
+      <w:r>
+        <w:rPr>
+          <w:rFonts w:ascii="Arial" w:eastAsia="Arial" w:hAnsi="Arial" w:cs="Arial"/>
+          <w:bCs/>
+        </w:rPr>
+        <w:t>:00 PM</w:t>
       </w:r>
     </w:p>
     <w:p>
@@ -4475,56 +4405,28 @@
           <w:rFonts w:ascii="Arial" w:eastAsia="Arial" w:hAnsi="Arial" w:cs="Arial"/>
           <w:bCs/>
         </w:rPr>
-        <w:t>B</w:t>
-      </w:r>
-      <w:r>
-        <w:rPr>
-          <w:rFonts w:ascii="Arial" w:eastAsia="Arial" w:hAnsi="Arial" w:cs="Arial"/>
-          <w:bCs/>
-        </w:rPr>
-        <w:t>.</w:t>
-      </w:r>
-      <w:r>
-        <w:rPr>
-          <w:rFonts w:ascii="Arial" w:eastAsia="Arial" w:hAnsi="Arial" w:cs="Arial"/>
-          <w:bCs/>
-        </w:rPr>
-        <w:t xml:space="preserve"> </w:t>
-      </w:r>
-    </w:p>
-    <w:p>
-      <w:pPr>
-        <w:pBdr>
-          <w:top w:val="single" w:sz="4" w:space="1" w:color="000000"/>
-          <w:left w:val="single" w:sz="4" w:space="4" w:color="000000"/>
-          <w:bottom w:val="single" w:sz="4" w:space="31" w:color="000000"/>
-          <w:right w:val="single" w:sz="4" w:space="4" w:color="000000"/>
-        </w:pBdr>
-        <w:spacing w:line="360" w:lineRule="auto"/>
-        <w:rPr>
-          <w:rFonts w:ascii="Arial" w:eastAsia="Arial" w:hAnsi="Arial" w:cs="Arial"/>
-        </w:rPr>
-      </w:pPr>
-      <w:r>
-        <w:rPr>
-          <w:rFonts w:ascii="Arial" w:eastAsia="Arial" w:hAnsi="Arial" w:cs="Arial"/>
-          <w:bCs/>
-        </w:rPr>
-        <w:t>C</w:t>
-      </w:r>
-      <w:r>
-        <w:rPr>
-          <w:rFonts w:ascii="Arial" w:eastAsia="Arial" w:hAnsi="Arial" w:cs="Arial"/>
-          <w:bCs/>
-        </w:rPr>
-        <w:t>.</w:t>
-      </w:r>
-      <w:r>
-        <w:rPr>
-          <w:rFonts w:ascii="Arial" w:eastAsia="Arial" w:hAnsi="Arial" w:cs="Arial"/>
-          <w:bCs/>
-        </w:rPr>
-        <w:t xml:space="preserve"> </w:t>
+        <w:t xml:space="preserve">B. </w:t>
+      </w:r>
+    </w:p>
+    <w:p>
+      <w:pPr>
+        <w:pBdr>
+          <w:top w:val="single" w:sz="4" w:space="1" w:color="000000"/>
+          <w:left w:val="single" w:sz="4" w:space="4" w:color="000000"/>
+          <w:bottom w:val="single" w:sz="4" w:space="31" w:color="000000"/>
+          <w:right w:val="single" w:sz="4" w:space="4" w:color="000000"/>
+        </w:pBdr>
+        <w:spacing w:line="360" w:lineRule="auto"/>
+        <w:rPr>
+          <w:rFonts w:ascii="Arial" w:eastAsia="Arial" w:hAnsi="Arial" w:cs="Arial"/>
+        </w:rPr>
+      </w:pPr>
+      <w:r>
+        <w:rPr>
+          <w:rFonts w:ascii="Arial" w:eastAsia="Arial" w:hAnsi="Arial" w:cs="Arial"/>
+          <w:bCs/>
+        </w:rPr>
+        <w:t xml:space="preserve">C. </w:t>
       </w:r>
     </w:p>
     <w:p>
@@ -4582,56 +4484,28 @@
           <w:rFonts w:ascii="Arial" w:eastAsia="Arial" w:hAnsi="Arial" w:cs="Arial"/>
           <w:bCs/>
         </w:rPr>
-        <w:t>A</w:t>
-      </w:r>
-      <w:r>
-        <w:rPr>
-          <w:rFonts w:ascii="Arial" w:eastAsia="Arial" w:hAnsi="Arial" w:cs="Arial"/>
-          <w:bCs/>
-        </w:rPr>
-        <w:t>.</w:t>
-      </w:r>
-      <w:r>
-        <w:rPr>
-          <w:rFonts w:ascii="Arial" w:eastAsia="Arial" w:hAnsi="Arial" w:cs="Arial"/>
-          <w:bCs/>
-        </w:rPr>
-        <w:t xml:space="preserve"> </w:t>
-      </w:r>
-    </w:p>
-    <w:p>
-      <w:pPr>
-        <w:pBdr>
-          <w:top w:val="single" w:sz="4" w:space="1" w:color="000000"/>
-          <w:left w:val="single" w:sz="4" w:space="4" w:color="000000"/>
-          <w:bottom w:val="single" w:sz="4" w:space="31" w:color="000000"/>
-          <w:right w:val="single" w:sz="4" w:space="4" w:color="000000"/>
-        </w:pBdr>
-        <w:spacing w:line="360" w:lineRule="auto"/>
-        <w:rPr>
-          <w:rFonts w:ascii="Arial" w:eastAsia="Arial" w:hAnsi="Arial" w:cs="Arial"/>
-        </w:rPr>
-      </w:pPr>
-      <w:r>
-        <w:rPr>
-          <w:rFonts w:ascii="Arial" w:eastAsia="Arial" w:hAnsi="Arial" w:cs="Arial"/>
-          <w:bCs/>
-        </w:rPr>
-        <w:t>B</w:t>
-      </w:r>
-      <w:r>
-        <w:rPr>
-          <w:rFonts w:ascii="Arial" w:eastAsia="Arial" w:hAnsi="Arial" w:cs="Arial"/>
-          <w:bCs/>
-        </w:rPr>
-        <w:t>.</w:t>
-      </w:r>
-      <w:r>
-        <w:rPr>
-          <w:rFonts w:ascii="Arial" w:eastAsia="Arial" w:hAnsi="Arial" w:cs="Arial"/>
-          <w:bCs/>
-        </w:rPr>
-        <w:t xml:space="preserve"> </w:t>
+        <w:t xml:space="preserve">A. </w:t>
+      </w:r>
+    </w:p>
+    <w:p>
+      <w:pPr>
+        <w:pBdr>
+          <w:top w:val="single" w:sz="4" w:space="1" w:color="000000"/>
+          <w:left w:val="single" w:sz="4" w:space="4" w:color="000000"/>
+          <w:bottom w:val="single" w:sz="4" w:space="31" w:color="000000"/>
+          <w:right w:val="single" w:sz="4" w:space="4" w:color="000000"/>
+        </w:pBdr>
+        <w:spacing w:line="360" w:lineRule="auto"/>
+        <w:rPr>
+          <w:rFonts w:ascii="Arial" w:eastAsia="Arial" w:hAnsi="Arial" w:cs="Arial"/>
+        </w:rPr>
+      </w:pPr>
+      <w:r>
+        <w:rPr>
+          <w:rFonts w:ascii="Arial" w:eastAsia="Arial" w:hAnsi="Arial" w:cs="Arial"/>
+          <w:bCs/>
+        </w:rPr>
+        <w:t xml:space="preserve">B. </w:t>
       </w:r>
     </w:p>
     <w:p>

--- a/Documents/Log/Log Book (FYP Class).docx
+++ b/Documents/Log/Log Book (FYP Class).docx
@@ -188,7 +188,28 @@
           <w:rFonts w:ascii="Arial" w:eastAsia="Arial" w:hAnsi="Arial" w:cs="Arial"/>
           <w:bCs/>
         </w:rPr>
-        <w:t>2:30 PM</w:t>
+        <w:t>11</w:t>
+      </w:r>
+      <w:r>
+        <w:rPr>
+          <w:rFonts w:ascii="Arial" w:eastAsia="Arial" w:hAnsi="Arial" w:cs="Arial"/>
+          <w:bCs/>
+        </w:rPr>
+        <w:t xml:space="preserve">: </w:t>
+      </w:r>
+      <w:r>
+        <w:rPr>
+          <w:rFonts w:ascii="Arial" w:eastAsia="Arial" w:hAnsi="Arial" w:cs="Arial"/>
+          <w:bCs/>
+        </w:rPr>
+        <w:t xml:space="preserve">30 </w:t>
+      </w:r>
+      <w:r>
+        <w:rPr>
+          <w:rFonts w:ascii="Arial" w:eastAsia="Arial" w:hAnsi="Arial" w:cs="Arial"/>
+          <w:bCs/>
+        </w:rPr>
+        <w:t>PM</w:t>
       </w:r>
       <w:r>
         <w:rPr>
@@ -258,14 +279,21 @@
           <w:rFonts w:ascii="Arial" w:eastAsia="Arial" w:hAnsi="Arial" w:cs="Arial"/>
           <w:bCs/>
         </w:rPr>
-        <w:t>3:</w:t>
-      </w:r>
-      <w:r>
-        <w:rPr>
-          <w:rFonts w:ascii="Arial" w:eastAsia="Arial" w:hAnsi="Arial" w:cs="Arial"/>
-          <w:bCs/>
-        </w:rPr>
-        <w:t>0</w:t>
+        <w:t>1</w:t>
+      </w:r>
+      <w:r>
+        <w:rPr>
+          <w:rFonts w:ascii="Arial" w:eastAsia="Arial" w:hAnsi="Arial" w:cs="Arial"/>
+          <w:bCs/>
+        </w:rPr>
+        <w:t>:</w:t>
+      </w:r>
+      <w:r>
+        <w:rPr>
+          <w:rFonts w:ascii="Arial" w:eastAsia="Arial" w:hAnsi="Arial" w:cs="Arial"/>
+          <w:bCs/>
+        </w:rPr>
+        <w:t>3</w:t>
       </w:r>
       <w:r>
         <w:rPr>
@@ -1050,7 +1078,28 @@
           <w:rFonts w:ascii="Arial" w:eastAsia="Arial" w:hAnsi="Arial" w:cs="Arial"/>
           <w:bCs/>
         </w:rPr>
-        <w:t>2:30 PM</w:t>
+        <w:t>11</w:t>
+      </w:r>
+      <w:r>
+        <w:rPr>
+          <w:rFonts w:ascii="Arial" w:eastAsia="Arial" w:hAnsi="Arial" w:cs="Arial"/>
+          <w:bCs/>
+        </w:rPr>
+        <w:t>:</w:t>
+      </w:r>
+      <w:r>
+        <w:rPr>
+          <w:rFonts w:ascii="Arial" w:eastAsia="Arial" w:hAnsi="Arial" w:cs="Arial"/>
+          <w:bCs/>
+        </w:rPr>
+        <w:t>0</w:t>
+      </w:r>
+      <w:r>
+        <w:rPr>
+          <w:rFonts w:ascii="Arial" w:eastAsia="Arial" w:hAnsi="Arial" w:cs="Arial"/>
+          <w:bCs/>
+        </w:rPr>
+        <w:t>0 PM</w:t>
       </w:r>
       <w:r>
         <w:rPr>
@@ -1107,7 +1156,14 @@
           <w:rFonts w:ascii="Arial" w:eastAsia="Arial" w:hAnsi="Arial" w:cs="Arial"/>
           <w:bCs/>
         </w:rPr>
-        <w:t>3:00 PM</w:t>
+        <w:t>1</w:t>
+      </w:r>
+      <w:r>
+        <w:rPr>
+          <w:rFonts w:ascii="Arial" w:eastAsia="Arial" w:hAnsi="Arial" w:cs="Arial"/>
+          <w:bCs/>
+        </w:rPr>
+        <w:t>:00 PM</w:t>
       </w:r>
     </w:p>
     <w:p>
@@ -1879,7 +1935,28 @@
           <w:rFonts w:ascii="Arial" w:eastAsia="Arial" w:hAnsi="Arial" w:cs="Arial"/>
           <w:bCs/>
         </w:rPr>
-        <w:t>2:30 PM</w:t>
+        <w:t>01</w:t>
+      </w:r>
+      <w:r>
+        <w:rPr>
+          <w:rFonts w:ascii="Arial" w:eastAsia="Arial" w:hAnsi="Arial" w:cs="Arial"/>
+          <w:bCs/>
+        </w:rPr>
+        <w:t>:</w:t>
+      </w:r>
+      <w:r>
+        <w:rPr>
+          <w:rFonts w:ascii="Arial" w:eastAsia="Arial" w:hAnsi="Arial" w:cs="Arial"/>
+          <w:bCs/>
+        </w:rPr>
+        <w:t>0</w:t>
+      </w:r>
+      <w:r>
+        <w:rPr>
+          <w:rFonts w:ascii="Arial" w:eastAsia="Arial" w:hAnsi="Arial" w:cs="Arial"/>
+          <w:bCs/>
+        </w:rPr>
+        <w:t>0 PM</w:t>
       </w:r>
       <w:r>
         <w:rPr>
@@ -2490,8 +2567,31 @@
           <w:rFonts w:ascii="Arial" w:eastAsia="Arial" w:hAnsi="Arial" w:cs="Arial"/>
           <w:b/>
         </w:rPr>
-        <w:t xml:space="preserve">  Student Sign                 Internal Supervisor Sign             External Supervisor Sign</w:t>
-      </w:r>
+        <w:t xml:space="preserve">  Student Sign                 </w:t>
+      </w:r>
+      <w:r>
+        <w:rPr>
+          <w:rFonts w:ascii="Arial" w:eastAsia="Arial" w:hAnsi="Arial" w:cs="Arial"/>
+          <w:b/>
+        </w:rPr>
+        <w:t xml:space="preserve"> </w:t>
+      </w:r>
+      <w:r>
+        <w:rPr>
+          <w:rFonts w:ascii="Arial" w:eastAsia="Arial" w:hAnsi="Arial" w:cs="Arial"/>
+          <w:b/>
+        </w:rPr>
+        <w:t>Internal Supervisor Sign             External Supervisor Sign</w:t>
+      </w:r>
+    </w:p>
+    <w:p>
+      <w:pPr>
+        <w:spacing w:line="360" w:lineRule="auto"/>
+        <w:rPr>
+          <w:rFonts w:ascii="Arial" w:eastAsia="Arial" w:hAnsi="Arial" w:cs="Arial"/>
+          <w:b/>
+        </w:rPr>
+      </w:pPr>
     </w:p>
     <w:p>
       <w:pPr>
@@ -3369,15 +3469,6 @@
           <w:b/>
         </w:rPr>
       </w:pPr>
-    </w:p>
-    <w:p>
-      <w:pPr>
-        <w:spacing w:line="360" w:lineRule="auto"/>
-        <w:rPr>
-          <w:rFonts w:ascii="Arial" w:eastAsia="Arial" w:hAnsi="Arial" w:cs="Arial"/>
-          <w:b/>
-        </w:rPr>
-      </w:pPr>
       <w:r>
         <w:rPr>
           <w:rFonts w:ascii="Arial" w:eastAsia="Arial" w:hAnsi="Arial" w:cs="Arial"/>
@@ -3636,7 +3727,7 @@
         <w:pBdr>
           <w:top w:val="single" w:sz="4" w:space="1" w:color="000000"/>
           <w:left w:val="single" w:sz="4" w:space="4" w:color="000000"/>
-          <w:bottom w:val="single" w:sz="4" w:space="31" w:color="000000"/>
+          <w:bottom w:val="single" w:sz="4" w:space="9" w:color="000000"/>
           <w:right w:val="single" w:sz="4" w:space="4" w:color="000000"/>
         </w:pBdr>
         <w:spacing w:line="360" w:lineRule="auto"/>
@@ -3658,7 +3749,7 @@
         <w:pBdr>
           <w:top w:val="single" w:sz="4" w:space="1" w:color="000000"/>
           <w:left w:val="single" w:sz="4" w:space="4" w:color="000000"/>
-          <w:bottom w:val="single" w:sz="4" w:space="31" w:color="000000"/>
+          <w:bottom w:val="single" w:sz="4" w:space="9" w:color="000000"/>
           <w:right w:val="single" w:sz="4" w:space="4" w:color="000000"/>
         </w:pBdr>
         <w:spacing w:line="360" w:lineRule="auto"/>
@@ -3693,7 +3784,7 @@
         <w:pBdr>
           <w:top w:val="single" w:sz="4" w:space="1" w:color="000000"/>
           <w:left w:val="single" w:sz="4" w:space="4" w:color="000000"/>
-          <w:bottom w:val="single" w:sz="4" w:space="31" w:color="000000"/>
+          <w:bottom w:val="single" w:sz="4" w:space="9" w:color="000000"/>
           <w:right w:val="single" w:sz="4" w:space="4" w:color="000000"/>
         </w:pBdr>
         <w:spacing w:line="360" w:lineRule="auto"/>
@@ -3728,7 +3819,7 @@
         <w:pBdr>
           <w:top w:val="single" w:sz="4" w:space="1" w:color="000000"/>
           <w:left w:val="single" w:sz="4" w:space="4" w:color="000000"/>
-          <w:bottom w:val="single" w:sz="4" w:space="31" w:color="000000"/>
+          <w:bottom w:val="single" w:sz="4" w:space="9" w:color="000000"/>
           <w:right w:val="single" w:sz="4" w:space="4" w:color="000000"/>
         </w:pBdr>
         <w:spacing w:line="360" w:lineRule="auto"/>
@@ -3754,24 +3845,24 @@
         <w:pBdr>
           <w:top w:val="single" w:sz="4" w:space="1" w:color="000000"/>
           <w:left w:val="single" w:sz="4" w:space="4" w:color="000000"/>
-          <w:bottom w:val="single" w:sz="4" w:space="31" w:color="000000"/>
-          <w:right w:val="single" w:sz="4" w:space="4" w:color="000000"/>
-        </w:pBdr>
-        <w:spacing w:line="360" w:lineRule="auto"/>
-        <w:rPr>
-          <w:rFonts w:ascii="Arial" w:eastAsia="Arial" w:hAnsi="Arial" w:cs="Arial"/>
-          <w:bCs/>
-          <w:sz w:val="22"/>
-          <w:szCs w:val="22"/>
-        </w:rPr>
-      </w:pPr>
-    </w:p>
-    <w:p>
-      <w:pPr>
-        <w:pBdr>
-          <w:top w:val="single" w:sz="4" w:space="1" w:color="000000"/>
-          <w:left w:val="single" w:sz="4" w:space="4" w:color="000000"/>
-          <w:bottom w:val="single" w:sz="4" w:space="31" w:color="000000"/>
+          <w:bottom w:val="single" w:sz="4" w:space="9" w:color="000000"/>
+          <w:right w:val="single" w:sz="4" w:space="4" w:color="000000"/>
+        </w:pBdr>
+        <w:spacing w:line="360" w:lineRule="auto"/>
+        <w:rPr>
+          <w:rFonts w:ascii="Arial" w:eastAsia="Arial" w:hAnsi="Arial" w:cs="Arial"/>
+          <w:bCs/>
+          <w:sz w:val="22"/>
+          <w:szCs w:val="22"/>
+        </w:rPr>
+      </w:pPr>
+    </w:p>
+    <w:p>
+      <w:pPr>
+        <w:pBdr>
+          <w:top w:val="single" w:sz="4" w:space="1" w:color="000000"/>
+          <w:left w:val="single" w:sz="4" w:space="4" w:color="000000"/>
+          <w:bottom w:val="single" w:sz="4" w:space="9" w:color="000000"/>
           <w:right w:val="single" w:sz="4" w:space="4" w:color="000000"/>
         </w:pBdr>
         <w:spacing w:line="360" w:lineRule="auto"/>
@@ -3793,7 +3884,7 @@
         <w:pBdr>
           <w:top w:val="single" w:sz="4" w:space="1" w:color="000000"/>
           <w:left w:val="single" w:sz="4" w:space="4" w:color="000000"/>
-          <w:bottom w:val="single" w:sz="4" w:space="31" w:color="000000"/>
+          <w:bottom w:val="single" w:sz="4" w:space="9" w:color="000000"/>
           <w:right w:val="single" w:sz="4" w:space="4" w:color="000000"/>
         </w:pBdr>
         <w:spacing w:line="360" w:lineRule="auto"/>
@@ -3826,7 +3917,7 @@
         <w:pBdr>
           <w:top w:val="single" w:sz="4" w:space="1" w:color="000000"/>
           <w:left w:val="single" w:sz="4" w:space="4" w:color="000000"/>
-          <w:bottom w:val="single" w:sz="4" w:space="31" w:color="000000"/>
+          <w:bottom w:val="single" w:sz="4" w:space="9" w:color="000000"/>
           <w:right w:val="single" w:sz="4" w:space="4" w:color="000000"/>
         </w:pBdr>
         <w:spacing w:line="360" w:lineRule="auto"/>
@@ -3859,7 +3950,7 @@
         <w:pBdr>
           <w:top w:val="single" w:sz="4" w:space="1" w:color="000000"/>
           <w:left w:val="single" w:sz="4" w:space="4" w:color="000000"/>
-          <w:bottom w:val="single" w:sz="4" w:space="31" w:color="000000"/>
+          <w:bottom w:val="single" w:sz="4" w:space="9" w:color="000000"/>
           <w:right w:val="single" w:sz="4" w:space="4" w:color="000000"/>
         </w:pBdr>
         <w:spacing w:line="360" w:lineRule="auto"/>
@@ -3883,22 +3974,22 @@
         <w:pBdr>
           <w:top w:val="single" w:sz="4" w:space="1" w:color="000000"/>
           <w:left w:val="single" w:sz="4" w:space="4" w:color="000000"/>
-          <w:bottom w:val="single" w:sz="4" w:space="31" w:color="000000"/>
-          <w:right w:val="single" w:sz="4" w:space="4" w:color="000000"/>
-        </w:pBdr>
-        <w:spacing w:line="360" w:lineRule="auto"/>
-        <w:rPr>
-          <w:rFonts w:ascii="Arial" w:eastAsia="Arial" w:hAnsi="Arial" w:cs="Arial"/>
-          <w:bCs/>
-        </w:rPr>
-      </w:pPr>
-    </w:p>
-    <w:p>
-      <w:pPr>
-        <w:pBdr>
-          <w:top w:val="single" w:sz="4" w:space="1" w:color="000000"/>
-          <w:left w:val="single" w:sz="4" w:space="4" w:color="000000"/>
-          <w:bottom w:val="single" w:sz="4" w:space="31" w:color="000000"/>
+          <w:bottom w:val="single" w:sz="4" w:space="9" w:color="000000"/>
+          <w:right w:val="single" w:sz="4" w:space="4" w:color="000000"/>
+        </w:pBdr>
+        <w:spacing w:line="360" w:lineRule="auto"/>
+        <w:rPr>
+          <w:rFonts w:ascii="Arial" w:eastAsia="Arial" w:hAnsi="Arial" w:cs="Arial"/>
+          <w:bCs/>
+        </w:rPr>
+      </w:pPr>
+    </w:p>
+    <w:p>
+      <w:pPr>
+        <w:pBdr>
+          <w:top w:val="single" w:sz="4" w:space="1" w:color="000000"/>
+          <w:left w:val="single" w:sz="4" w:space="4" w:color="000000"/>
+          <w:bottom w:val="single" w:sz="4" w:space="9" w:color="000000"/>
           <w:right w:val="single" w:sz="4" w:space="4" w:color="000000"/>
         </w:pBdr>
         <w:spacing w:line="360" w:lineRule="auto"/>
@@ -3920,7 +4011,7 @@
         <w:pBdr>
           <w:top w:val="single" w:sz="4" w:space="1" w:color="000000"/>
           <w:left w:val="single" w:sz="4" w:space="4" w:color="000000"/>
-          <w:bottom w:val="single" w:sz="4" w:space="31" w:color="000000"/>
+          <w:bottom w:val="single" w:sz="4" w:space="9" w:color="000000"/>
           <w:right w:val="single" w:sz="4" w:space="4" w:color="000000"/>
         </w:pBdr>
         <w:spacing w:line="360" w:lineRule="auto"/>
@@ -3955,7 +4046,7 @@
         <w:pBdr>
           <w:top w:val="single" w:sz="4" w:space="1" w:color="000000"/>
           <w:left w:val="single" w:sz="4" w:space="4" w:color="000000"/>
-          <w:bottom w:val="single" w:sz="4" w:space="31" w:color="000000"/>
+          <w:bottom w:val="single" w:sz="4" w:space="9" w:color="000000"/>
           <w:right w:val="single" w:sz="4" w:space="4" w:color="000000"/>
         </w:pBdr>
         <w:spacing w:line="360" w:lineRule="auto"/>
@@ -3990,7 +4081,7 @@
         <w:pBdr>
           <w:top w:val="single" w:sz="4" w:space="1" w:color="000000"/>
           <w:left w:val="single" w:sz="4" w:space="4" w:color="000000"/>
-          <w:bottom w:val="single" w:sz="4" w:space="31" w:color="000000"/>
+          <w:bottom w:val="single" w:sz="4" w:space="9" w:color="000000"/>
           <w:right w:val="single" w:sz="4" w:space="4" w:color="000000"/>
         </w:pBdr>
         <w:spacing w:line="360" w:lineRule="auto"/>
@@ -4025,22 +4116,22 @@
         <w:pBdr>
           <w:top w:val="single" w:sz="4" w:space="1" w:color="000000"/>
           <w:left w:val="single" w:sz="4" w:space="4" w:color="000000"/>
-          <w:bottom w:val="single" w:sz="4" w:space="31" w:color="000000"/>
-          <w:right w:val="single" w:sz="4" w:space="4" w:color="000000"/>
-        </w:pBdr>
-        <w:spacing w:line="360" w:lineRule="auto"/>
-        <w:rPr>
-          <w:rFonts w:ascii="Arial" w:eastAsia="Arial" w:hAnsi="Arial" w:cs="Arial"/>
-          <w:b/>
-        </w:rPr>
-      </w:pPr>
-    </w:p>
-    <w:p>
-      <w:pPr>
-        <w:pBdr>
-          <w:top w:val="single" w:sz="4" w:space="1" w:color="000000"/>
-          <w:left w:val="single" w:sz="4" w:space="4" w:color="000000"/>
-          <w:bottom w:val="single" w:sz="4" w:space="31" w:color="000000"/>
+          <w:bottom w:val="single" w:sz="4" w:space="9" w:color="000000"/>
+          <w:right w:val="single" w:sz="4" w:space="4" w:color="000000"/>
+        </w:pBdr>
+        <w:spacing w:line="360" w:lineRule="auto"/>
+        <w:rPr>
+          <w:rFonts w:ascii="Arial" w:eastAsia="Arial" w:hAnsi="Arial" w:cs="Arial"/>
+          <w:b/>
+        </w:rPr>
+      </w:pPr>
+    </w:p>
+    <w:p>
+      <w:pPr>
+        <w:pBdr>
+          <w:top w:val="single" w:sz="4" w:space="1" w:color="000000"/>
+          <w:left w:val="single" w:sz="4" w:space="4" w:color="000000"/>
+          <w:bottom w:val="single" w:sz="4" w:space="9" w:color="000000"/>
           <w:right w:val="single" w:sz="4" w:space="4" w:color="000000"/>
         </w:pBdr>
         <w:spacing w:line="360" w:lineRule="auto"/>
@@ -4062,7 +4153,7 @@
         <w:pBdr>
           <w:top w:val="single" w:sz="4" w:space="1" w:color="000000"/>
           <w:left w:val="single" w:sz="4" w:space="4" w:color="000000"/>
-          <w:bottom w:val="single" w:sz="4" w:space="31" w:color="000000"/>
+          <w:bottom w:val="single" w:sz="4" w:space="9" w:color="000000"/>
           <w:right w:val="single" w:sz="4" w:space="4" w:color="000000"/>
         </w:pBdr>
         <w:spacing w:line="360" w:lineRule="auto"/>
@@ -4088,7 +4179,7 @@
         <w:pBdr>
           <w:top w:val="single" w:sz="4" w:space="1" w:color="000000"/>
           <w:left w:val="single" w:sz="4" w:space="4" w:color="000000"/>
-          <w:bottom w:val="single" w:sz="4" w:space="31" w:color="000000"/>
+          <w:bottom w:val="single" w:sz="4" w:space="9" w:color="000000"/>
           <w:right w:val="single" w:sz="4" w:space="4" w:color="000000"/>
         </w:pBdr>
         <w:spacing w:line="360" w:lineRule="auto"/>
@@ -4108,6 +4199,23 @@
         </w:rPr>
         <w:t>B. In the vacation create the Use case Diagram, Sequence Diagram, Context Diagram, DFD, Class diagram, Activity Diagram, ERD, System Architecture, Wireframe etc.</w:t>
       </w:r>
+    </w:p>
+    <w:p>
+      <w:pPr>
+        <w:pBdr>
+          <w:top w:val="single" w:sz="4" w:space="1" w:color="000000"/>
+          <w:left w:val="single" w:sz="4" w:space="4" w:color="000000"/>
+          <w:bottom w:val="single" w:sz="4" w:space="9" w:color="000000"/>
+          <w:right w:val="single" w:sz="4" w:space="4" w:color="000000"/>
+        </w:pBdr>
+        <w:spacing w:line="360" w:lineRule="auto"/>
+        <w:rPr>
+          <w:rFonts w:ascii="Arial" w:eastAsia="Arial" w:hAnsi="Arial" w:cs="Arial"/>
+          <w:bCs/>
+          <w:sz w:val="22"/>
+          <w:szCs w:val="22"/>
+        </w:rPr>
+      </w:pPr>
     </w:p>
     <w:p>
       <w:pPr>
